--- a/cloud.md.docx
+++ b/cloud.md.docx
@@ -956,65 +956,54 @@
           <w:spacing w:val="0"/>
           <w:position w:val="0"/>
           <w:sz w:val="21"/>
-          <w:shd w:fill="auto" w:val="clear"/>
-        </w:rPr>
-      </w:pPr>
-      <w:r>
-        <w:rPr>
-          <w:rFonts w:ascii="Calibri" w:hAnsi="Calibri" w:cs="Calibri" w:eastAsia="Calibri"/>
+          <w:shd w:fill="000000" w:val="clear"/>
+        </w:rPr>
+      </w:pPr>
+    </w:p>
+    <w:p>
+      <w:pPr>
+        <w:spacing w:before="225" w:after="225" w:line="240"/>
+        <w:ind w:right="0" w:left="0" w:firstLine="0"/>
+        <w:jc w:val="left"/>
+        <w:rPr>
+          <w:rFonts w:ascii="Helvetica" w:hAnsi="Helvetica" w:cs="Helvetica" w:eastAsia="Helvetica"/>
           <w:color w:val="auto"/>
           <w:spacing w:val="0"/>
           <w:position w:val="0"/>
-          <w:sz w:val="22"/>
-          <w:shd w:fill="auto" w:val="clear"/>
-        </w:rPr>
-        <w:t xml:space="preserve">￼</w:t>
-      </w:r>
-    </w:p>
-    <w:p>
-      <w:pPr>
-        <w:spacing w:before="225" w:after="225" w:line="240"/>
-        <w:ind w:right="0" w:left="0" w:firstLine="0"/>
-        <w:jc w:val="left"/>
+          <w:sz w:val="36"/>
+          <w:shd w:fill="auto" w:val="clear"/>
+        </w:rPr>
+      </w:pPr>
+      <w:r>
         <w:rPr>
           <w:rFonts w:ascii="Helvetica" w:hAnsi="Helvetica" w:cs="Helvetica" w:eastAsia="Helvetica"/>
-          <w:color w:val="FFFFFF"/>
+          <w:color w:val="FF0000"/>
           <w:spacing w:val="0"/>
           <w:position w:val="0"/>
           <w:sz w:val="36"/>
           <w:shd w:fill="auto" w:val="clear"/>
         </w:rPr>
-      </w:pPr>
-      <w:r>
+        <w:t xml:space="preserve">Infrastructure as a Service (IaaS) :-</w:t>
+      </w:r>
+    </w:p>
+    <w:p>
+      <w:pPr>
+        <w:spacing w:before="0" w:after="150" w:line="240"/>
+        <w:ind w:right="0" w:left="0" w:firstLine="0"/>
+        <w:jc w:val="left"/>
         <w:rPr>
           <w:rFonts w:ascii="Helvetica" w:hAnsi="Helvetica" w:cs="Helvetica" w:eastAsia="Helvetica"/>
-          <w:color w:val="FFFFFF"/>
-          <w:spacing w:val="0"/>
-          <w:position w:val="0"/>
-          <w:sz w:val="36"/>
-          <w:shd w:fill="auto" w:val="clear"/>
-        </w:rPr>
-        <w:t xml:space="preserve">Infrastructure as a Service (IaaS) :-</w:t>
-      </w:r>
-    </w:p>
-    <w:p>
-      <w:pPr>
-        <w:spacing w:before="0" w:after="150" w:line="240"/>
-        <w:ind w:right="0" w:left="0" w:firstLine="0"/>
-        <w:jc w:val="left"/>
+          <w:color w:val="9BBB59"/>
+          <w:spacing w:val="0"/>
+          <w:position w:val="0"/>
+          <w:sz w:val="27"/>
+          <w:shd w:fill="auto" w:val="clear"/>
+        </w:rPr>
+      </w:pPr>
+      <w:r>
         <w:rPr>
           <w:rFonts w:ascii="Helvetica" w:hAnsi="Helvetica" w:cs="Helvetica" w:eastAsia="Helvetica"/>
-          <w:color w:val="FFFFFF"/>
-          <w:spacing w:val="0"/>
-          <w:position w:val="0"/>
-          <w:sz w:val="27"/>
-          <w:shd w:fill="auto" w:val="clear"/>
-        </w:rPr>
-      </w:pPr>
-      <w:r>
-        <w:rPr>
-          <w:rFonts w:ascii="Helvetica" w:hAnsi="Helvetica" w:cs="Helvetica" w:eastAsia="Helvetica"/>
-          <w:color w:val="FFFFFF"/>
+          <w:color w:val="004000"/>
           <w:spacing w:val="0"/>
           <w:position w:val="0"/>
           <w:sz w:val="27"/>
@@ -1022,21 +1011,6 @@
         </w:rPr>
         <w:t xml:space="preserve">IaaS contains the basic building blocks for cloud IT. It typically provides access to networking features, computers (virtual or on dedicated hardware), and data storage space. IaaS gives you the highest level of flexibility and management control over your IT resources. It is most similar to the existing IT resources with which many IT departments and developers are familiar.</w:t>
       </w:r>
-    </w:p>
-    <w:p>
-      <w:pPr>
-        <w:spacing w:before="100" w:after="100" w:line="240"/>
-        <w:ind w:right="0" w:left="0" w:firstLine="0"/>
-        <w:jc w:val="both"/>
-        <w:rPr>
-          <w:rFonts w:ascii="Arial" w:hAnsi="Arial" w:cs="Arial" w:eastAsia="Arial"/>
-          <w:color w:val="4F6228"/>
-          <w:spacing w:val="0"/>
-          <w:position w:val="0"/>
-          <w:sz w:val="27"/>
-          <w:shd w:fill="auto" w:val="clear"/>
-        </w:rPr>
-      </w:pPr>
     </w:p>
     <w:p>
       <w:pPr>
@@ -1067,17 +1041,6 @@
           <w:shd w:fill="auto" w:val="clear"/>
         </w:rPr>
       </w:pPr>
-      <w:r>
-        <w:rPr>
-          <w:rFonts w:ascii="Calibri" w:hAnsi="Calibri" w:cs="Calibri" w:eastAsia="Calibri"/>
-          <w:color w:val="auto"/>
-          <w:spacing w:val="0"/>
-          <w:position w:val="0"/>
-          <w:sz w:val="22"/>
-          <w:shd w:fill="auto" w:val="clear"/>
-        </w:rPr>
-        <w:t xml:space="preserve">￼</w:t>
-      </w:r>
     </w:p>
     <w:p>
       <w:pPr>
@@ -1086,7 +1049,7 @@
         <w:jc w:val="left"/>
         <w:rPr>
           <w:rFonts w:ascii="Arial" w:hAnsi="Arial" w:cs="Arial" w:eastAsia="Arial"/>
-          <w:color w:val="FFFFFF"/>
+          <w:color w:val="004000"/>
           <w:spacing w:val="0"/>
           <w:position w:val="0"/>
           <w:sz w:val="36"/>
@@ -1096,7 +1059,7 @@
       <w:r>
         <w:rPr>
           <w:rFonts w:ascii="Arial" w:hAnsi="Arial" w:cs="Arial" w:eastAsia="Arial"/>
-          <w:color w:val="FFFFFF"/>
+          <w:color w:val="FF0000"/>
           <w:spacing w:val="0"/>
           <w:position w:val="0"/>
           <w:sz w:val="36"/>
@@ -1112,17 +1075,17 @@
         <w:jc w:val="left"/>
         <w:rPr>
           <w:rFonts w:ascii="Arial" w:hAnsi="Arial" w:cs="Arial" w:eastAsia="Arial"/>
-          <w:color w:val="FFFFFF"/>
-          <w:spacing w:val="0"/>
-          <w:position w:val="0"/>
-          <w:sz w:val="27"/>
-          <w:shd w:fill="auto" w:val="clear"/>
-        </w:rPr>
-      </w:pPr>
-      <w:r>
-        <w:rPr>
-          <w:rFonts w:ascii="Arial" w:hAnsi="Arial" w:cs="Arial" w:eastAsia="Arial"/>
-          <w:color w:val="FFFFFF"/>
+          <w:color w:val="4F6228"/>
+          <w:spacing w:val="0"/>
+          <w:position w:val="0"/>
+          <w:sz w:val="27"/>
+          <w:shd w:fill="auto" w:val="clear"/>
+        </w:rPr>
+      </w:pPr>
+      <w:r>
+        <w:rPr>
+          <w:rFonts w:ascii="Arial" w:hAnsi="Arial" w:cs="Arial" w:eastAsia="Arial"/>
+          <w:color w:val="004000"/>
           <w:spacing w:val="0"/>
           <w:position w:val="0"/>
           <w:sz w:val="27"/>
@@ -1133,44 +1096,18 @@
     </w:p>
     <w:p>
       <w:pPr>
-        <w:spacing w:before="100" w:after="100" w:line="240"/>
-        <w:ind w:right="0" w:left="0" w:firstLine="0"/>
-        <w:jc w:val="both"/>
-        <w:rPr>
-          <w:rFonts w:ascii="Arial" w:hAnsi="Arial" w:cs="Arial" w:eastAsia="Arial"/>
-          <w:color w:val="4F6228"/>
-          <w:spacing w:val="0"/>
-          <w:position w:val="0"/>
-          <w:sz w:val="27"/>
-          <w:shd w:fill="auto" w:val="clear"/>
-        </w:rPr>
-      </w:pPr>
-    </w:p>
-    <w:p>
-      <w:pPr>
         <w:spacing w:before="0" w:after="0" w:line="240"/>
         <w:ind w:right="0" w:left="0" w:firstLine="0"/>
         <w:jc w:val="left"/>
         <w:rPr>
           <w:rFonts w:ascii="Helvetica" w:hAnsi="Helvetica" w:cs="Helvetica" w:eastAsia="Helvetica"/>
-          <w:color w:val="333333"/>
+          <w:color w:val="FF0000"/>
           <w:spacing w:val="0"/>
           <w:position w:val="0"/>
           <w:sz w:val="21"/>
           <w:shd w:fill="auto" w:val="clear"/>
         </w:rPr>
       </w:pPr>
-      <w:r>
-        <w:rPr>
-          <w:rFonts w:ascii="Calibri" w:hAnsi="Calibri" w:cs="Calibri" w:eastAsia="Calibri"/>
-          <w:color w:val="auto"/>
-          <w:spacing w:val="0"/>
-          <w:position w:val="0"/>
-          <w:sz w:val="22"/>
-          <w:shd w:fill="auto" w:val="clear"/>
-        </w:rPr>
-        <w:t xml:space="preserve">￼</w:t>
-      </w:r>
     </w:p>
     <w:p>
       <w:pPr>
@@ -1179,7 +1116,7 @@
         <w:jc w:val="left"/>
         <w:rPr>
           <w:rFonts w:ascii="Arial" w:hAnsi="Arial" w:cs="Arial" w:eastAsia="Arial"/>
-          <w:color w:val="FFFFFF"/>
+          <w:color w:val="FF0000"/>
           <w:spacing w:val="0"/>
           <w:position w:val="0"/>
           <w:sz w:val="36"/>
@@ -1189,7 +1126,7 @@
       <w:r>
         <w:rPr>
           <w:rFonts w:ascii="Arial" w:hAnsi="Arial" w:cs="Arial" w:eastAsia="Arial"/>
-          <w:color w:val="FFFFFF"/>
+          <w:color w:val="FF0000"/>
           <w:spacing w:val="0"/>
           <w:position w:val="0"/>
           <w:sz w:val="36"/>
@@ -1205,17 +1142,17 @@
         <w:jc w:val="left"/>
         <w:rPr>
           <w:rFonts w:ascii="Arial" w:hAnsi="Arial" w:cs="Arial" w:eastAsia="Arial"/>
-          <w:color w:val="FFFFFF"/>
-          <w:spacing w:val="0"/>
-          <w:position w:val="0"/>
-          <w:sz w:val="27"/>
-          <w:shd w:fill="auto" w:val="clear"/>
-        </w:rPr>
-      </w:pPr>
-      <w:r>
-        <w:rPr>
-          <w:rFonts w:ascii="Arial" w:hAnsi="Arial" w:cs="Arial" w:eastAsia="Arial"/>
-          <w:color w:val="FFFFFF"/>
+          <w:color w:val="FF0000"/>
+          <w:spacing w:val="0"/>
+          <w:position w:val="0"/>
+          <w:sz w:val="27"/>
+          <w:shd w:fill="auto" w:val="clear"/>
+        </w:rPr>
+      </w:pPr>
+      <w:r>
+        <w:rPr>
+          <w:rFonts w:ascii="Arial" w:hAnsi="Arial" w:cs="Arial" w:eastAsia="Arial"/>
+          <w:color w:val="004000"/>
           <w:spacing w:val="0"/>
           <w:position w:val="0"/>
           <w:sz w:val="27"/>
@@ -1231,7 +1168,7 @@
         <w:jc w:val="both"/>
         <w:rPr>
           <w:rFonts w:ascii="Arial" w:hAnsi="Arial" w:cs="Arial" w:eastAsia="Arial"/>
-          <w:color w:val="4F6228"/>
+          <w:color w:val="FF0000"/>
           <w:spacing w:val="0"/>
           <w:position w:val="0"/>
           <w:sz w:val="27"/>
@@ -2871,111 +2808,6 @@
           <w:spacing w:val="0"/>
           <w:position w:val="0"/>
           <w:sz w:val="27"/>
-          <w:shd w:fill="auto" w:val="clear"/>
-        </w:rPr>
-      </w:pPr>
-    </w:p>
-    <w:p>
-      <w:pPr>
-        <w:spacing w:before="100" w:after="100" w:line="240"/>
-        <w:ind w:right="0" w:left="0" w:firstLine="0"/>
-        <w:jc w:val="both"/>
-        <w:rPr>
-          <w:rFonts w:ascii="Arial" w:hAnsi="Arial" w:cs="Arial" w:eastAsia="Arial"/>
-          <w:color w:val="4F6228"/>
-          <w:spacing w:val="0"/>
-          <w:position w:val="0"/>
-          <w:sz w:val="27"/>
-          <w:shd w:fill="auto" w:val="clear"/>
-        </w:rPr>
-      </w:pPr>
-    </w:p>
-    <w:p>
-      <w:pPr>
-        <w:spacing w:before="100" w:after="100" w:line="240"/>
-        <w:ind w:right="0" w:left="0" w:firstLine="0"/>
-        <w:jc w:val="both"/>
-        <w:rPr>
-          <w:rFonts w:ascii="Arial" w:hAnsi="Arial" w:cs="Arial" w:eastAsia="Arial"/>
-          <w:color w:val="4F6228"/>
-          <w:spacing w:val="0"/>
-          <w:position w:val="0"/>
-          <w:sz w:val="27"/>
-          <w:shd w:fill="FFFFFF" w:val="clear"/>
-        </w:rPr>
-      </w:pPr>
-    </w:p>
-    <w:p>
-      <w:pPr>
-        <w:spacing w:before="100" w:after="100" w:line="240"/>
-        <w:ind w:right="0" w:left="0" w:firstLine="0"/>
-        <w:jc w:val="both"/>
-        <w:rPr>
-          <w:rFonts w:ascii="Arial" w:hAnsi="Arial" w:cs="Arial" w:eastAsia="Arial"/>
-          <w:color w:val="4F6228"/>
-          <w:spacing w:val="0"/>
-          <w:position w:val="0"/>
-          <w:sz w:val="27"/>
-          <w:shd w:fill="FFFFFF" w:val="clear"/>
-        </w:rPr>
-      </w:pPr>
-    </w:p>
-    <w:p>
-      <w:pPr>
-        <w:spacing w:before="100" w:after="100" w:line="240"/>
-        <w:ind w:right="0" w:left="0" w:firstLine="0"/>
-        <w:jc w:val="both"/>
-        <w:rPr>
-          <w:rFonts w:ascii="Arial" w:hAnsi="Arial" w:cs="Arial" w:eastAsia="Arial"/>
-          <w:color w:val="4F6228"/>
-          <w:spacing w:val="0"/>
-          <w:position w:val="0"/>
-          <w:sz w:val="27"/>
-          <w:shd w:fill="FFFFFF" w:val="clear"/>
-        </w:rPr>
-      </w:pPr>
-    </w:p>
-    <w:p>
-      <w:pPr>
-        <w:spacing w:before="100" w:after="100" w:line="240"/>
-        <w:ind w:right="0" w:left="0" w:firstLine="0"/>
-        <w:jc w:val="both"/>
-        <w:rPr>
-          <w:rFonts w:ascii="Arial" w:hAnsi="Arial" w:cs="Arial" w:eastAsia="Arial"/>
-          <w:color w:val="4F6228"/>
-          <w:spacing w:val="0"/>
-          <w:position w:val="0"/>
-          <w:sz w:val="27"/>
-          <w:shd w:fill="FFFFFF" w:val="clear"/>
-        </w:rPr>
-      </w:pPr>
-    </w:p>
-    <w:p>
-      <w:pPr>
-        <w:spacing w:before="100" w:after="100" w:line="240"/>
-        <w:ind w:right="0" w:left="0" w:firstLine="0"/>
-        <w:jc w:val="both"/>
-        <w:rPr>
-          <w:rFonts w:ascii="Arial" w:hAnsi="Arial" w:cs="Arial" w:eastAsia="Arial"/>
-          <w:color w:val="4F6228"/>
-          <w:spacing w:val="0"/>
-          <w:position w:val="0"/>
-          <w:sz w:val="27"/>
-          <w:shd w:fill="FFFFFF" w:val="clear"/>
-        </w:rPr>
-      </w:pPr>
-    </w:p>
-    <w:p>
-      <w:pPr>
-        <w:spacing w:before="100" w:after="100" w:line="240"/>
-        <w:ind w:right="0" w:left="0" w:firstLine="0"/>
-        <w:jc w:val="both"/>
-        <w:rPr>
-          <w:rFonts w:ascii="Arial" w:hAnsi="Arial" w:cs="Arial" w:eastAsia="Arial"/>
-          <w:color w:val="4F6228"/>
-          <w:spacing w:val="0"/>
-          <w:position w:val="0"/>
-          <w:sz w:val="27"/>
           <w:shd w:fill="FFFFFF" w:val="clear"/>
         </w:rPr>
       </w:pPr>
@@ -3091,9 +2923,24 @@
     </w:p>
     <w:p>
       <w:pPr>
-        <w:spacing w:before="0" w:after="200" w:line="276"/>
-        <w:ind w:right="0" w:left="0" w:firstLine="0"/>
-        <w:jc w:val="center"/>
+        <w:spacing w:before="100" w:after="100" w:line="240"/>
+        <w:ind w:right="0" w:left="0" w:firstLine="0"/>
+        <w:jc w:val="both"/>
+        <w:rPr>
+          <w:rFonts w:ascii="Arial" w:hAnsi="Arial" w:cs="Arial" w:eastAsia="Arial"/>
+          <w:color w:val="4F6228"/>
+          <w:spacing w:val="0"/>
+          <w:position w:val="0"/>
+          <w:sz w:val="27"/>
+          <w:shd w:fill="FFFFFF" w:val="clear"/>
+        </w:rPr>
+      </w:pPr>
+    </w:p>
+    <w:p>
+      <w:pPr>
+        <w:spacing w:before="100" w:after="100" w:line="240"/>
+        <w:ind w:right="0" w:left="0" w:firstLine="0"/>
+        <w:jc w:val="both"/>
         <w:rPr>
           <w:rFonts w:ascii="Calibri" w:hAnsi="Calibri" w:cs="Calibri" w:eastAsia="Calibri"/>
           <w:color w:val="auto"/>
@@ -3105,432 +2952,59 @@
       </w:pPr>
       <w:r>
         <w:rPr>
-          <w:rFonts w:ascii="Calibri" w:hAnsi="Calibri" w:cs="Calibri" w:eastAsia="Calibri"/>
-          <w:color w:val="auto"/>
-          <w:spacing w:val="0"/>
-          <w:position w:val="0"/>
-          <w:sz w:val="22"/>
-          <w:shd w:fill="auto" w:val="clear"/>
-        </w:rPr>
-        <w:t xml:space="preserve">A’bad</w:t>
-      </w:r>
-    </w:p>
-    <w:p>
-      <w:pPr>
-        <w:spacing w:before="0" w:after="200" w:line="276"/>
-        <w:ind w:right="0" w:left="0" w:firstLine="0"/>
-        <w:jc w:val="center"/>
-        <w:rPr>
-          <w:rFonts w:ascii="Calibri" w:hAnsi="Calibri" w:cs="Calibri" w:eastAsia="Calibri"/>
-          <w:color w:val="auto"/>
-          <w:spacing w:val="0"/>
-          <w:position w:val="0"/>
-          <w:sz w:val="22"/>
-          <w:shd w:fill="auto" w:val="clear"/>
-        </w:rPr>
-      </w:pPr>
-      <w:r>
-        <w:rPr>
-          <w:rFonts w:ascii="Calibri" w:hAnsi="Calibri" w:cs="Calibri" w:eastAsia="Calibri"/>
-          <w:color w:val="auto"/>
-          <w:spacing w:val="0"/>
-          <w:position w:val="0"/>
-          <w:sz w:val="22"/>
-          <w:shd w:fill="auto" w:val="clear"/>
-        </w:rPr>
-        <w:t xml:space="preserve">Mumbai</w:t>
-      </w:r>
-    </w:p>
-    <w:p>
-      <w:pPr>
-        <w:spacing w:before="0" w:after="200" w:line="276"/>
-        <w:ind w:right="0" w:left="0" w:firstLine="0"/>
-        <w:jc w:val="left"/>
-        <w:rPr>
-          <w:rFonts w:ascii="Calibri" w:hAnsi="Calibri" w:cs="Calibri" w:eastAsia="Calibri"/>
-          <w:color w:val="auto"/>
-          <w:spacing w:val="0"/>
-          <w:position w:val="0"/>
-          <w:sz w:val="22"/>
-          <w:shd w:fill="auto" w:val="clear"/>
-        </w:rPr>
-      </w:pPr>
-      <w:r>
-        <w:rPr>
-          <w:rFonts w:ascii="Calibri" w:hAnsi="Calibri" w:cs="Calibri" w:eastAsia="Calibri"/>
-          <w:color w:val="auto"/>
-          <w:spacing w:val="0"/>
-          <w:position w:val="0"/>
-          <w:sz w:val="22"/>
-          <w:shd w:fill="auto" w:val="clear"/>
-        </w:rPr>
-        <w:t xml:space="preserve">Nashik</w:t>
-      </w:r>
-    </w:p>
-    <w:p>
-      <w:pPr>
-        <w:spacing w:before="0" w:after="200" w:line="276"/>
-        <w:ind w:right="0" w:left="0" w:firstLine="0"/>
-        <w:jc w:val="center"/>
-        <w:rPr>
-          <w:rFonts w:ascii="Calibri" w:hAnsi="Calibri" w:cs="Calibri" w:eastAsia="Calibri"/>
-          <w:b/>
-          <w:color w:val="FFFFFF"/>
-          <w:spacing w:val="0"/>
-          <w:position w:val="0"/>
-          <w:sz w:val="28"/>
-          <w:shd w:fill="auto" w:val="clear"/>
-        </w:rPr>
-      </w:pPr>
-      <w:r>
-        <w:rPr>
-          <w:rFonts w:ascii="Calibri" w:hAnsi="Calibri" w:cs="Calibri" w:eastAsia="Calibri"/>
-          <w:b/>
-          <w:color w:val="FFFFFF"/>
-          <w:spacing w:val="0"/>
-          <w:position w:val="0"/>
-          <w:sz w:val="28"/>
-          <w:shd w:fill="auto" w:val="clear"/>
-        </w:rPr>
-        <w:t xml:space="preserve">Maharashtra</w:t>
-      </w:r>
-    </w:p>
-    <w:p>
-      <w:pPr>
-        <w:spacing w:before="100" w:after="100" w:line="240"/>
-        <w:ind w:right="0" w:left="0" w:firstLine="0"/>
-        <w:jc w:val="both"/>
-        <w:rPr>
-          <w:rFonts w:ascii="Arial" w:hAnsi="Arial" w:cs="Arial" w:eastAsia="Arial"/>
-          <w:color w:val="4F6228"/>
-          <w:spacing w:val="0"/>
-          <w:position w:val="0"/>
-          <w:sz w:val="27"/>
-          <w:shd w:fill="auto" w:val="clear"/>
-        </w:rPr>
-      </w:pPr>
-    </w:p>
-    <w:p>
-      <w:pPr>
-        <w:spacing w:before="0" w:after="200" w:line="276"/>
-        <w:ind w:right="0" w:left="0" w:firstLine="0"/>
-        <w:jc w:val="left"/>
-        <w:rPr>
-          <w:rFonts w:ascii="Arial" w:hAnsi="Arial" w:cs="Arial" w:eastAsia="Arial"/>
-          <w:color w:val="auto"/>
-          <w:spacing w:val="0"/>
-          <w:position w:val="0"/>
-          <w:sz w:val="27"/>
-          <w:shd w:fill="auto" w:val="clear"/>
-        </w:rPr>
-      </w:pPr>
-    </w:p>
-    <w:p>
-      <w:pPr>
-        <w:spacing w:before="0" w:after="200" w:line="276"/>
-        <w:ind w:right="0" w:left="0" w:firstLine="0"/>
-        <w:jc w:val="left"/>
-        <w:rPr>
-          <w:rFonts w:ascii="Arial" w:hAnsi="Arial" w:cs="Arial" w:eastAsia="Arial"/>
-          <w:color w:val="auto"/>
-          <w:spacing w:val="0"/>
-          <w:position w:val="0"/>
-          <w:sz w:val="27"/>
-          <w:shd w:fill="auto" w:val="clear"/>
-        </w:rPr>
-      </w:pPr>
-    </w:p>
-    <w:p>
-      <w:pPr>
-        <w:spacing w:before="0" w:after="200" w:line="276"/>
-        <w:ind w:right="0" w:left="0" w:firstLine="0"/>
-        <w:jc w:val="left"/>
-        <w:rPr>
-          <w:rFonts w:ascii="Arial" w:hAnsi="Arial" w:cs="Arial" w:eastAsia="Arial"/>
-          <w:color w:val="auto"/>
-          <w:spacing w:val="0"/>
-          <w:position w:val="0"/>
-          <w:sz w:val="27"/>
-          <w:shd w:fill="auto" w:val="clear"/>
-        </w:rPr>
-      </w:pPr>
-    </w:p>
-    <w:p>
-      <w:pPr>
-        <w:spacing w:before="0" w:after="200" w:line="276"/>
-        <w:ind w:right="0" w:left="0" w:firstLine="0"/>
-        <w:jc w:val="left"/>
-        <w:rPr>
-          <w:rFonts w:ascii="Arial" w:hAnsi="Arial" w:cs="Arial" w:eastAsia="Arial"/>
-          <w:color w:val="auto"/>
-          <w:spacing w:val="0"/>
-          <w:position w:val="0"/>
-          <w:sz w:val="27"/>
-          <w:shd w:fill="auto" w:val="clear"/>
-        </w:rPr>
-      </w:pPr>
-    </w:p>
-    <w:p>
-      <w:pPr>
-        <w:spacing w:before="0" w:after="200" w:line="276"/>
-        <w:ind w:right="0" w:left="0" w:firstLine="0"/>
-        <w:jc w:val="left"/>
-        <w:rPr>
-          <w:rFonts w:ascii="Arial" w:hAnsi="Arial" w:cs="Arial" w:eastAsia="Arial"/>
-          <w:color w:val="auto"/>
-          <w:spacing w:val="0"/>
-          <w:position w:val="0"/>
-          <w:sz w:val="27"/>
-          <w:shd w:fill="auto" w:val="clear"/>
-        </w:rPr>
-      </w:pPr>
-    </w:p>
-    <w:p>
-      <w:pPr>
-        <w:spacing w:before="0" w:after="200" w:line="276"/>
-        <w:ind w:right="0" w:left="0" w:firstLine="0"/>
-        <w:jc w:val="left"/>
-        <w:rPr>
-          <w:rFonts w:ascii="Arial" w:hAnsi="Arial" w:cs="Arial" w:eastAsia="Arial"/>
-          <w:color w:val="auto"/>
-          <w:spacing w:val="0"/>
-          <w:position w:val="0"/>
-          <w:sz w:val="27"/>
-          <w:shd w:fill="auto" w:val="clear"/>
-        </w:rPr>
-      </w:pPr>
-    </w:p>
-    <w:p>
-      <w:pPr>
-        <w:spacing w:before="0" w:after="200" w:line="276"/>
-        <w:ind w:right="0" w:left="0" w:firstLine="0"/>
-        <w:jc w:val="left"/>
-        <w:rPr>
-          <w:rFonts w:ascii="Arial" w:hAnsi="Arial" w:cs="Arial" w:eastAsia="Arial"/>
-          <w:color w:val="auto"/>
-          <w:spacing w:val="0"/>
-          <w:position w:val="0"/>
-          <w:sz w:val="27"/>
-          <w:shd w:fill="auto" w:val="clear"/>
-        </w:rPr>
-      </w:pPr>
-    </w:p>
-    <w:p>
-      <w:pPr>
-        <w:spacing w:before="0" w:after="200" w:line="276"/>
-        <w:ind w:right="0" w:left="0" w:firstLine="0"/>
-        <w:jc w:val="left"/>
-        <w:rPr>
-          <w:rFonts w:ascii="Arial" w:hAnsi="Arial" w:cs="Arial" w:eastAsia="Arial"/>
-          <w:color w:val="auto"/>
-          <w:spacing w:val="0"/>
-          <w:position w:val="0"/>
-          <w:sz w:val="27"/>
-          <w:shd w:fill="auto" w:val="clear"/>
-        </w:rPr>
-      </w:pPr>
-    </w:p>
-    <w:p>
-      <w:pPr>
-        <w:spacing w:before="0" w:after="200" w:line="276"/>
-        <w:ind w:right="0" w:left="0" w:firstLine="0"/>
-        <w:jc w:val="left"/>
-        <w:rPr>
-          <w:rFonts w:ascii="Arial" w:hAnsi="Arial" w:cs="Arial" w:eastAsia="Arial"/>
-          <w:color w:val="auto"/>
-          <w:spacing w:val="0"/>
-          <w:position w:val="0"/>
-          <w:sz w:val="27"/>
-          <w:shd w:fill="auto" w:val="clear"/>
-        </w:rPr>
-      </w:pPr>
-    </w:p>
-    <w:p>
-      <w:pPr>
-        <w:spacing w:before="0" w:after="200" w:line="276"/>
-        <w:ind w:right="0" w:left="0" w:firstLine="0"/>
-        <w:jc w:val="left"/>
-        <w:rPr>
-          <w:rFonts w:ascii="Arial" w:hAnsi="Arial" w:cs="Arial" w:eastAsia="Arial"/>
-          <w:b/>
-          <w:color w:val="auto"/>
-          <w:spacing w:val="0"/>
-          <w:position w:val="0"/>
-          <w:sz w:val="24"/>
-          <w:shd w:fill="auto" w:val="clear"/>
-        </w:rPr>
-      </w:pPr>
-      <w:r>
-        <w:rPr>
-          <w:rFonts w:ascii="Arial" w:hAnsi="Arial" w:cs="Arial" w:eastAsia="Arial"/>
-          <w:b/>
-          <w:color w:val="auto"/>
-          <w:spacing w:val="0"/>
-          <w:position w:val="0"/>
-          <w:sz w:val="24"/>
-          <w:shd w:fill="auto" w:val="clear"/>
-        </w:rPr>
-        <w:t xml:space="preserve">        Data center</w:t>
-      </w:r>
-    </w:p>
-    <w:p>
-      <w:pPr>
-        <w:tabs>
-          <w:tab w:val="left" w:pos="3720" w:leader="none"/>
-          <w:tab w:val="left" w:pos="3960" w:leader="none"/>
-        </w:tabs>
-        <w:spacing w:before="0" w:after="200" w:line="276"/>
-        <w:ind w:right="0" w:left="0" w:firstLine="0"/>
-        <w:jc w:val="left"/>
-        <w:rPr>
-          <w:rFonts w:ascii="Arial" w:hAnsi="Arial" w:cs="Arial" w:eastAsia="Arial"/>
-          <w:color w:val="auto"/>
-          <w:spacing w:val="0"/>
-          <w:position w:val="0"/>
-          <w:sz w:val="27"/>
-          <w:shd w:fill="auto" w:val="clear"/>
-        </w:rPr>
-      </w:pPr>
-      <w:r>
-        <w:rPr>
-          <w:rFonts w:ascii="Arial" w:hAnsi="Arial" w:cs="Arial" w:eastAsia="Arial"/>
-          <w:color w:val="auto"/>
-          <w:spacing w:val="0"/>
-          <w:position w:val="0"/>
-          <w:sz w:val="27"/>
-          <w:shd w:fill="auto" w:val="clear"/>
-        </w:rPr>
-        <w:tab/>
-      </w:r>
-    </w:p>
-    <w:p>
-      <w:pPr>
-        <w:tabs>
-          <w:tab w:val="left" w:pos="3720" w:leader="none"/>
-          <w:tab w:val="left" w:pos="3960" w:leader="none"/>
-        </w:tabs>
-        <w:spacing w:before="0" w:after="200" w:line="276"/>
-        <w:ind w:right="0" w:left="0" w:firstLine="0"/>
-        <w:jc w:val="left"/>
-        <w:rPr>
-          <w:rFonts w:ascii="Arial" w:hAnsi="Arial" w:cs="Arial" w:eastAsia="Arial"/>
-          <w:b/>
-          <w:color w:val="auto"/>
-          <w:spacing w:val="0"/>
-          <w:position w:val="0"/>
-          <w:sz w:val="27"/>
-          <w:shd w:fill="auto" w:val="clear"/>
-        </w:rPr>
-      </w:pPr>
-      <w:r>
-        <w:rPr>
-          <w:rFonts w:ascii="Arial" w:hAnsi="Arial" w:cs="Arial" w:eastAsia="Arial"/>
-          <w:color w:val="auto"/>
-          <w:spacing w:val="0"/>
-          <w:position w:val="0"/>
-          <w:sz w:val="27"/>
-          <w:shd w:fill="auto" w:val="clear"/>
-        </w:rPr>
-        <w:t xml:space="preserve">       </w:t>
-      </w:r>
-      <w:r>
-        <w:rPr>
-          <w:rFonts w:ascii="Arial" w:hAnsi="Arial" w:cs="Arial" w:eastAsia="Arial"/>
-          <w:b/>
-          <w:color w:val="auto"/>
-          <w:spacing w:val="0"/>
-          <w:position w:val="0"/>
-          <w:sz w:val="24"/>
-          <w:shd w:fill="auto" w:val="clear"/>
-        </w:rPr>
-        <w:t xml:space="preserve">Availability zones</w:t>
-      </w:r>
-      <w:r>
-        <w:rPr>
-          <w:rFonts w:ascii="Arial" w:hAnsi="Arial" w:cs="Arial" w:eastAsia="Arial"/>
-          <w:b/>
-          <w:color w:val="auto"/>
-          <w:spacing w:val="0"/>
-          <w:position w:val="0"/>
-          <w:sz w:val="27"/>
-          <w:shd w:fill="auto" w:val="clear"/>
-        </w:rPr>
-        <w:tab/>
-      </w:r>
-    </w:p>
-    <w:p>
-      <w:pPr>
-        <w:tabs>
-          <w:tab w:val="left" w:pos="4050" w:leader="none"/>
-        </w:tabs>
-        <w:spacing w:before="0" w:after="200" w:line="276"/>
-        <w:ind w:right="0" w:left="0" w:firstLine="0"/>
-        <w:jc w:val="left"/>
-        <w:rPr>
-          <w:rFonts w:ascii="Arial" w:hAnsi="Arial" w:cs="Arial" w:eastAsia="Arial"/>
-          <w:color w:val="auto"/>
-          <w:spacing w:val="0"/>
-          <w:position w:val="0"/>
-          <w:sz w:val="27"/>
-          <w:shd w:fill="auto" w:val="clear"/>
-        </w:rPr>
-      </w:pPr>
-      <w:r>
-        <w:rPr>
-          <w:rFonts w:ascii="Arial" w:hAnsi="Arial" w:cs="Arial" w:eastAsia="Arial"/>
-          <w:color w:val="auto"/>
-          <w:spacing w:val="0"/>
-          <w:position w:val="0"/>
-          <w:sz w:val="27"/>
-          <w:shd w:fill="auto" w:val="clear"/>
-        </w:rPr>
-        <w:tab/>
-      </w:r>
-    </w:p>
-    <w:p>
-      <w:pPr>
-        <w:spacing w:before="0" w:after="200" w:line="276"/>
-        <w:ind w:right="0" w:left="0" w:firstLine="0"/>
-        <w:jc w:val="left"/>
-        <w:rPr>
-          <w:rFonts w:ascii="Arial" w:hAnsi="Arial" w:cs="Arial" w:eastAsia="Arial"/>
-          <w:color w:val="auto"/>
-          <w:spacing w:val="0"/>
-          <w:position w:val="0"/>
-          <w:sz w:val="27"/>
-          <w:shd w:fill="auto" w:val="clear"/>
-        </w:rPr>
-      </w:pPr>
-    </w:p>
-    <w:p>
-      <w:pPr>
-        <w:spacing w:before="0" w:after="200" w:line="276"/>
-        <w:ind w:right="0" w:left="0" w:firstLine="720"/>
-        <w:jc w:val="left"/>
-        <w:rPr>
-          <w:rFonts w:ascii="Arial" w:hAnsi="Arial" w:cs="Arial" w:eastAsia="Arial"/>
-          <w:color w:val="auto"/>
-          <w:spacing w:val="0"/>
-          <w:position w:val="0"/>
-          <w:sz w:val="27"/>
-          <w:shd w:fill="auto" w:val="clear"/>
-        </w:rPr>
-      </w:pPr>
-    </w:p>
-    <w:p>
-      <w:pPr>
-        <w:spacing w:before="0" w:after="200" w:line="276"/>
-        <w:ind w:right="0" w:left="0" w:firstLine="720"/>
-        <w:jc w:val="left"/>
-        <w:rPr>
-          <w:rFonts w:ascii="Arial" w:hAnsi="Arial" w:cs="Arial" w:eastAsia="Arial"/>
-          <w:color w:val="auto"/>
-          <w:spacing w:val="0"/>
-          <w:position w:val="0"/>
-          <w:sz w:val="27"/>
-          <w:shd w:fill="auto" w:val="clear"/>
-        </w:rPr>
-      </w:pPr>
+          <w:rFonts w:ascii="Arial" w:hAnsi="Arial" w:cs="Arial" w:eastAsia="Arial"/>
+          <w:color w:val="4F6228"/>
+          <w:spacing w:val="0"/>
+          <w:position w:val="0"/>
+          <w:sz w:val="27"/>
+          <w:shd w:fill="FFFFFF" w:val="clear"/>
+        </w:rPr>
+        <w:t xml:space="preserve">Example :- </w:t>
+      </w:r>
+      <w:r>
+        <w:rPr>
+          <w:rFonts w:ascii="Arial" w:hAnsi="Arial" w:cs="Arial" w:eastAsia="Arial"/>
+          <w:color w:val="4F6228"/>
+          <w:spacing w:val="0"/>
+          <w:position w:val="0"/>
+          <w:sz w:val="27"/>
+          <w:shd w:fill="FFFF00" w:val="clear"/>
+        </w:rPr>
+        <w:t xml:space="preserve">Maharshtra</w:t>
+      </w:r>
+      <w:r>
+        <w:rPr>
+          <w:rFonts w:ascii="Arial" w:hAnsi="Arial" w:cs="Arial" w:eastAsia="Arial"/>
+          <w:color w:val="4F6228"/>
+          <w:spacing w:val="0"/>
+          <w:position w:val="0"/>
+          <w:sz w:val="27"/>
+          <w:shd w:fill="FFFFFF" w:val="clear"/>
+        </w:rPr>
+        <w:t xml:space="preserve"> is Data Center and </w:t>
+      </w:r>
+      <w:r>
+        <w:rPr>
+          <w:rFonts w:ascii="Arial" w:hAnsi="Arial" w:cs="Arial" w:eastAsia="Arial"/>
+          <w:color w:val="4F6228"/>
+          <w:spacing w:val="0"/>
+          <w:position w:val="0"/>
+          <w:sz w:val="27"/>
+          <w:shd w:fill="FFFF00" w:val="clear"/>
+        </w:rPr>
+        <w:t xml:space="preserve">Mumbai,Aurangabad,Nashik </w:t>
+      </w:r>
+      <w:r>
+        <w:rPr>
+          <w:rFonts w:ascii="Arial" w:hAnsi="Arial" w:cs="Arial" w:eastAsia="Arial"/>
+          <w:color w:val="4F6228"/>
+          <w:spacing w:val="0"/>
+          <w:position w:val="0"/>
+          <w:sz w:val="27"/>
+          <w:shd w:fill="FFFFFF" w:val="clear"/>
+        </w:rPr>
+        <w:t xml:space="preserve">are availability Zone Under This Data Center.</w:t>
+      </w:r>
     </w:p>
     <w:p>
       <w:pPr>
@@ -3970,521 +3444,6 @@
         </w:rPr>
         <w:t xml:space="preserve"> to easily migrate or replicate your existing databases to Amazon RDS.</w:t>
       </w:r>
-    </w:p>
-    <w:p>
-      <w:pPr>
-        <w:tabs>
-          <w:tab w:val="left" w:pos="1290" w:leader="none"/>
-        </w:tabs>
-        <w:spacing w:before="0" w:after="200" w:line="276"/>
-        <w:ind w:right="0" w:left="0" w:firstLine="0"/>
-        <w:jc w:val="left"/>
-        <w:rPr>
-          <w:rFonts w:ascii="Arial" w:hAnsi="Arial" w:cs="Arial" w:eastAsia="Arial"/>
-          <w:color w:val="auto"/>
-          <w:spacing w:val="0"/>
-          <w:position w:val="0"/>
-          <w:sz w:val="27"/>
-          <w:shd w:fill="auto" w:val="clear"/>
-        </w:rPr>
-      </w:pPr>
-    </w:p>
-    <w:p>
-      <w:pPr>
-        <w:tabs>
-          <w:tab w:val="left" w:pos="1290" w:leader="none"/>
-        </w:tabs>
-        <w:spacing w:before="0" w:after="200" w:line="276"/>
-        <w:ind w:right="0" w:left="0" w:firstLine="0"/>
-        <w:jc w:val="left"/>
-        <w:rPr>
-          <w:rFonts w:ascii="Arial" w:hAnsi="Arial" w:cs="Arial" w:eastAsia="Arial"/>
-          <w:color w:val="auto"/>
-          <w:spacing w:val="0"/>
-          <w:position w:val="0"/>
-          <w:sz w:val="27"/>
-          <w:shd w:fill="auto" w:val="clear"/>
-        </w:rPr>
-      </w:pPr>
-    </w:p>
-    <w:p>
-      <w:pPr>
-        <w:tabs>
-          <w:tab w:val="left" w:pos="1290" w:leader="none"/>
-        </w:tabs>
-        <w:spacing w:before="0" w:after="200" w:line="276"/>
-        <w:ind w:right="0" w:left="0" w:firstLine="0"/>
-        <w:jc w:val="left"/>
-        <w:rPr>
-          <w:rFonts w:ascii="Arial" w:hAnsi="Arial" w:cs="Arial" w:eastAsia="Arial"/>
-          <w:color w:val="auto"/>
-          <w:spacing w:val="0"/>
-          <w:position w:val="0"/>
-          <w:sz w:val="27"/>
-          <w:shd w:fill="auto" w:val="clear"/>
-        </w:rPr>
-      </w:pPr>
-    </w:p>
-    <w:p>
-      <w:pPr>
-        <w:tabs>
-          <w:tab w:val="left" w:pos="1290" w:leader="none"/>
-        </w:tabs>
-        <w:spacing w:before="0" w:after="200" w:line="276"/>
-        <w:ind w:right="0" w:left="0" w:firstLine="0"/>
-        <w:jc w:val="left"/>
-        <w:rPr>
-          <w:rFonts w:ascii="Arial" w:hAnsi="Arial" w:cs="Arial" w:eastAsia="Arial"/>
-          <w:color w:val="auto"/>
-          <w:spacing w:val="0"/>
-          <w:position w:val="0"/>
-          <w:sz w:val="27"/>
-          <w:shd w:fill="auto" w:val="clear"/>
-        </w:rPr>
-      </w:pPr>
-    </w:p>
-    <w:p>
-      <w:pPr>
-        <w:tabs>
-          <w:tab w:val="left" w:pos="1290" w:leader="none"/>
-        </w:tabs>
-        <w:spacing w:before="0" w:after="200" w:line="276"/>
-        <w:ind w:right="0" w:left="0" w:firstLine="0"/>
-        <w:jc w:val="left"/>
-        <w:rPr>
-          <w:rFonts w:ascii="Arial" w:hAnsi="Arial" w:cs="Arial" w:eastAsia="Arial"/>
-          <w:color w:val="auto"/>
-          <w:spacing w:val="0"/>
-          <w:position w:val="0"/>
-          <w:sz w:val="27"/>
-          <w:shd w:fill="auto" w:val="clear"/>
-        </w:rPr>
-      </w:pPr>
-    </w:p>
-    <w:p>
-      <w:pPr>
-        <w:tabs>
-          <w:tab w:val="left" w:pos="1290" w:leader="none"/>
-        </w:tabs>
-        <w:spacing w:before="0" w:after="200" w:line="276"/>
-        <w:ind w:right="0" w:left="0" w:firstLine="0"/>
-        <w:jc w:val="left"/>
-        <w:rPr>
-          <w:rFonts w:ascii="Arial" w:hAnsi="Arial" w:cs="Arial" w:eastAsia="Arial"/>
-          <w:color w:val="auto"/>
-          <w:spacing w:val="0"/>
-          <w:position w:val="0"/>
-          <w:sz w:val="27"/>
-          <w:shd w:fill="auto" w:val="clear"/>
-        </w:rPr>
-      </w:pPr>
-    </w:p>
-    <w:tbl>
-      <w:tblPr>
-        <w:tblInd w:w="50" w:type="dxa"/>
-      </w:tblPr>
-      <w:tblGrid>
-        <w:gridCol w:w="4621"/>
-        <w:gridCol w:w="4621"/>
-      </w:tblGrid>
-      <w:tr>
-        <w:trPr>
-          <w:trHeight w:val="558" w:hRule="auto"/>
-          <w:jc w:val="left"/>
-        </w:trPr>
-        <w:tc>
-          <w:tcPr>
-            <w:tcW w:w="4621" w:type="dxa"/>
-            <w:tcBorders>
-              <w:top w:val="single" w:color="836967" w:sz="5"/>
-              <w:left w:val="single" w:color="836967" w:sz="5"/>
-              <w:bottom w:val="single" w:color="836967" w:sz="5"/>
-              <w:right w:val="single" w:color="836967" w:sz="5"/>
-            </w:tcBorders>
-            <w:shd w:color="auto" w:fill="auto" w:val="clear"/>
-            <w:tcMar>
-              <w:left w:w="108" w:type="dxa"/>
-              <w:right w:w="108" w:type="dxa"/>
-            </w:tcMar>
-            <w:vAlign w:val="top"/>
-          </w:tcPr>
-          <w:p>
-            <w:pPr>
-              <w:tabs>
-                <w:tab w:val="left" w:pos="1290" w:leader="none"/>
-              </w:tabs>
-              <w:spacing w:before="0" w:after="200" w:line="276"/>
-              <w:ind w:right="0" w:left="0" w:firstLine="0"/>
-              <w:jc w:val="left"/>
-              <w:rPr>
-                <w:rFonts w:ascii="Arial" w:hAnsi="Arial" w:cs="Arial" w:eastAsia="Arial"/>
-                <w:color w:val="auto"/>
-                <w:spacing w:val="0"/>
-                <w:position w:val="0"/>
-                <w:sz w:val="27"/>
-                <w:shd w:fill="auto" w:val="clear"/>
-              </w:rPr>
-            </w:pPr>
-          </w:p>
-        </w:tc>
-        <w:tc>
-          <w:tcPr>
-            <w:tcW w:w="4621" w:type="dxa"/>
-            <w:tcBorders>
-              <w:top w:val="single" w:color="836967" w:sz="5"/>
-              <w:left w:val="single" w:color="836967" w:sz="5"/>
-              <w:bottom w:val="single" w:color="836967" w:sz="5"/>
-              <w:right w:val="single" w:color="836967" w:sz="5"/>
-            </w:tcBorders>
-            <w:shd w:color="auto" w:fill="auto" w:val="clear"/>
-            <w:tcMar>
-              <w:left w:w="108" w:type="dxa"/>
-              <w:right w:w="108" w:type="dxa"/>
-            </w:tcMar>
-            <w:vAlign w:val="top"/>
-          </w:tcPr>
-          <w:p>
-            <w:pPr>
-              <w:tabs>
-                <w:tab w:val="left" w:pos="1290" w:leader="none"/>
-              </w:tabs>
-              <w:spacing w:before="0" w:after="200" w:line="276"/>
-              <w:ind w:right="0" w:left="0" w:firstLine="0"/>
-              <w:jc w:val="left"/>
-              <w:rPr>
-                <w:rFonts w:ascii="Arial" w:hAnsi="Arial" w:cs="Arial" w:eastAsia="Arial"/>
-                <w:color w:val="auto"/>
-                <w:spacing w:val="0"/>
-                <w:position w:val="0"/>
-                <w:sz w:val="27"/>
-                <w:shd w:fill="auto" w:val="clear"/>
-              </w:rPr>
-            </w:pPr>
-          </w:p>
-        </w:tc>
-      </w:tr>
-      <w:tr>
-        <w:trPr>
-          <w:trHeight w:val="0" w:hRule="atLeast"/>
-          <w:jc w:val="left"/>
-        </w:trPr>
-        <w:tc>
-          <w:tcPr>
-            <w:tcW w:w="4621" w:type="dxa"/>
-            <w:tcBorders>
-              <w:top w:val="single" w:color="836967" w:sz="5"/>
-              <w:left w:val="single" w:color="836967" w:sz="5"/>
-              <w:bottom w:val="single" w:color="836967" w:sz="5"/>
-              <w:right w:val="single" w:color="836967" w:sz="5"/>
-            </w:tcBorders>
-            <w:shd w:color="auto" w:fill="auto" w:val="clear"/>
-            <w:tcMar>
-              <w:left w:w="108" w:type="dxa"/>
-              <w:right w:w="108" w:type="dxa"/>
-            </w:tcMar>
-            <w:vAlign w:val="top"/>
-          </w:tcPr>
-          <w:p>
-            <w:pPr>
-              <w:tabs>
-                <w:tab w:val="left" w:pos="1290" w:leader="none"/>
-              </w:tabs>
-              <w:spacing w:before="0" w:after="200" w:line="276"/>
-              <w:ind w:right="0" w:left="0" w:firstLine="0"/>
-              <w:jc w:val="left"/>
-              <w:rPr>
-                <w:rFonts w:ascii="Arial" w:hAnsi="Arial" w:cs="Arial" w:eastAsia="Arial"/>
-                <w:color w:val="auto"/>
-                <w:spacing w:val="0"/>
-                <w:position w:val="0"/>
-                <w:sz w:val="27"/>
-                <w:shd w:fill="auto" w:val="clear"/>
-              </w:rPr>
-            </w:pPr>
-          </w:p>
-        </w:tc>
-        <w:tc>
-          <w:tcPr>
-            <w:tcW w:w="4621" w:type="dxa"/>
-            <w:tcBorders>
-              <w:top w:val="single" w:color="836967" w:sz="5"/>
-              <w:left w:val="single" w:color="836967" w:sz="5"/>
-              <w:bottom w:val="single" w:color="836967" w:sz="5"/>
-              <w:right w:val="single" w:color="836967" w:sz="5"/>
-            </w:tcBorders>
-            <w:shd w:color="auto" w:fill="auto" w:val="clear"/>
-            <w:tcMar>
-              <w:left w:w="108" w:type="dxa"/>
-              <w:right w:w="108" w:type="dxa"/>
-            </w:tcMar>
-            <w:vAlign w:val="top"/>
-          </w:tcPr>
-          <w:p>
-            <w:pPr>
-              <w:tabs>
-                <w:tab w:val="left" w:pos="1290" w:leader="none"/>
-              </w:tabs>
-              <w:spacing w:before="0" w:after="200" w:line="276"/>
-              <w:ind w:right="0" w:left="0" w:firstLine="0"/>
-              <w:jc w:val="left"/>
-              <w:rPr>
-                <w:rFonts w:ascii="Arial" w:hAnsi="Arial" w:cs="Arial" w:eastAsia="Arial"/>
-                <w:color w:val="auto"/>
-                <w:spacing w:val="0"/>
-                <w:position w:val="0"/>
-                <w:sz w:val="27"/>
-                <w:shd w:fill="auto" w:val="clear"/>
-              </w:rPr>
-            </w:pPr>
-          </w:p>
-        </w:tc>
-      </w:tr>
-      <w:tr>
-        <w:trPr>
-          <w:trHeight w:val="0" w:hRule="atLeast"/>
-          <w:jc w:val="left"/>
-        </w:trPr>
-        <w:tc>
-          <w:tcPr>
-            <w:tcW w:w="4621" w:type="dxa"/>
-            <w:tcBorders>
-              <w:top w:val="single" w:color="836967" w:sz="5"/>
-              <w:left w:val="single" w:color="836967" w:sz="5"/>
-              <w:bottom w:val="single" w:color="836967" w:sz="5"/>
-              <w:right w:val="single" w:color="836967" w:sz="5"/>
-            </w:tcBorders>
-            <w:shd w:color="auto" w:fill="auto" w:val="clear"/>
-            <w:tcMar>
-              <w:left w:w="108" w:type="dxa"/>
-              <w:right w:w="108" w:type="dxa"/>
-            </w:tcMar>
-            <w:vAlign w:val="top"/>
-          </w:tcPr>
-          <w:p>
-            <w:pPr>
-              <w:tabs>
-                <w:tab w:val="left" w:pos="1290" w:leader="none"/>
-              </w:tabs>
-              <w:spacing w:before="0" w:after="200" w:line="276"/>
-              <w:ind w:right="0" w:left="0" w:firstLine="0"/>
-              <w:jc w:val="left"/>
-              <w:rPr>
-                <w:rFonts w:ascii="Arial" w:hAnsi="Arial" w:cs="Arial" w:eastAsia="Arial"/>
-                <w:color w:val="auto"/>
-                <w:spacing w:val="0"/>
-                <w:position w:val="0"/>
-                <w:sz w:val="27"/>
-                <w:shd w:fill="auto" w:val="clear"/>
-              </w:rPr>
-            </w:pPr>
-          </w:p>
-        </w:tc>
-        <w:tc>
-          <w:tcPr>
-            <w:tcW w:w="4621" w:type="dxa"/>
-            <w:tcBorders>
-              <w:top w:val="single" w:color="836967" w:sz="5"/>
-              <w:left w:val="single" w:color="836967" w:sz="5"/>
-              <w:bottom w:val="single" w:color="836967" w:sz="5"/>
-              <w:right w:val="single" w:color="836967" w:sz="5"/>
-            </w:tcBorders>
-            <w:shd w:color="auto" w:fill="auto" w:val="clear"/>
-            <w:tcMar>
-              <w:left w:w="108" w:type="dxa"/>
-              <w:right w:w="108" w:type="dxa"/>
-            </w:tcMar>
-            <w:vAlign w:val="top"/>
-          </w:tcPr>
-          <w:p>
-            <w:pPr>
-              <w:tabs>
-                <w:tab w:val="left" w:pos="1290" w:leader="none"/>
-              </w:tabs>
-              <w:spacing w:before="0" w:after="200" w:line="276"/>
-              <w:ind w:right="0" w:left="0" w:firstLine="0"/>
-              <w:jc w:val="left"/>
-              <w:rPr>
-                <w:rFonts w:ascii="Arial" w:hAnsi="Arial" w:cs="Arial" w:eastAsia="Arial"/>
-                <w:color w:val="auto"/>
-                <w:spacing w:val="0"/>
-                <w:position w:val="0"/>
-                <w:sz w:val="27"/>
-                <w:shd w:fill="auto" w:val="clear"/>
-              </w:rPr>
-            </w:pPr>
-          </w:p>
-        </w:tc>
-      </w:tr>
-      <w:tr>
-        <w:trPr>
-          <w:trHeight w:val="0" w:hRule="atLeast"/>
-          <w:jc w:val="left"/>
-        </w:trPr>
-        <w:tc>
-          <w:tcPr>
-            <w:tcW w:w="4621" w:type="dxa"/>
-            <w:tcBorders>
-              <w:top w:val="single" w:color="836967" w:sz="5"/>
-              <w:left w:val="single" w:color="836967" w:sz="5"/>
-              <w:bottom w:val="single" w:color="836967" w:sz="5"/>
-              <w:right w:val="single" w:color="836967" w:sz="5"/>
-            </w:tcBorders>
-            <w:shd w:color="auto" w:fill="auto" w:val="clear"/>
-            <w:tcMar>
-              <w:left w:w="108" w:type="dxa"/>
-              <w:right w:w="108" w:type="dxa"/>
-            </w:tcMar>
-            <w:vAlign w:val="top"/>
-          </w:tcPr>
-          <w:p>
-            <w:pPr>
-              <w:tabs>
-                <w:tab w:val="left" w:pos="1290" w:leader="none"/>
-              </w:tabs>
-              <w:spacing w:before="0" w:after="200" w:line="276"/>
-              <w:ind w:right="0" w:left="0" w:firstLine="0"/>
-              <w:jc w:val="left"/>
-              <w:rPr>
-                <w:rFonts w:ascii="Arial" w:hAnsi="Arial" w:cs="Arial" w:eastAsia="Arial"/>
-                <w:color w:val="auto"/>
-                <w:spacing w:val="0"/>
-                <w:position w:val="0"/>
-                <w:sz w:val="27"/>
-                <w:shd w:fill="auto" w:val="clear"/>
-              </w:rPr>
-            </w:pPr>
-          </w:p>
-        </w:tc>
-        <w:tc>
-          <w:tcPr>
-            <w:tcW w:w="4621" w:type="dxa"/>
-            <w:tcBorders>
-              <w:top w:val="single" w:color="836967" w:sz="5"/>
-              <w:left w:val="single" w:color="836967" w:sz="5"/>
-              <w:bottom w:val="single" w:color="836967" w:sz="5"/>
-              <w:right w:val="single" w:color="836967" w:sz="5"/>
-            </w:tcBorders>
-            <w:shd w:color="auto" w:fill="auto" w:val="clear"/>
-            <w:tcMar>
-              <w:left w:w="108" w:type="dxa"/>
-              <w:right w:w="108" w:type="dxa"/>
-            </w:tcMar>
-            <w:vAlign w:val="top"/>
-          </w:tcPr>
-          <w:p>
-            <w:pPr>
-              <w:tabs>
-                <w:tab w:val="left" w:pos="1290" w:leader="none"/>
-              </w:tabs>
-              <w:spacing w:before="0" w:after="200" w:line="276"/>
-              <w:ind w:right="0" w:left="0" w:firstLine="0"/>
-              <w:jc w:val="left"/>
-              <w:rPr>
-                <w:rFonts w:ascii="Arial" w:hAnsi="Arial" w:cs="Arial" w:eastAsia="Arial"/>
-                <w:color w:val="auto"/>
-                <w:spacing w:val="0"/>
-                <w:position w:val="0"/>
-                <w:sz w:val="27"/>
-                <w:shd w:fill="auto" w:val="clear"/>
-              </w:rPr>
-            </w:pPr>
-          </w:p>
-        </w:tc>
-      </w:tr>
-      <w:tr>
-        <w:trPr>
-          <w:trHeight w:val="0" w:hRule="atLeast"/>
-          <w:jc w:val="left"/>
-        </w:trPr>
-        <w:tc>
-          <w:tcPr>
-            <w:tcW w:w="4621" w:type="dxa"/>
-            <w:tcBorders>
-              <w:top w:val="single" w:color="836967" w:sz="5"/>
-              <w:left w:val="single" w:color="836967" w:sz="5"/>
-              <w:bottom w:val="single" w:color="836967" w:sz="5"/>
-              <w:right w:val="single" w:color="836967" w:sz="5"/>
-            </w:tcBorders>
-            <w:shd w:color="auto" w:fill="auto" w:val="clear"/>
-            <w:tcMar>
-              <w:left w:w="108" w:type="dxa"/>
-              <w:right w:w="108" w:type="dxa"/>
-            </w:tcMar>
-            <w:vAlign w:val="top"/>
-          </w:tcPr>
-          <w:p>
-            <w:pPr>
-              <w:tabs>
-                <w:tab w:val="left" w:pos="1290" w:leader="none"/>
-              </w:tabs>
-              <w:spacing w:before="0" w:after="200" w:line="276"/>
-              <w:ind w:right="0" w:left="0" w:firstLine="0"/>
-              <w:jc w:val="left"/>
-              <w:rPr>
-                <w:rFonts w:ascii="Arial" w:hAnsi="Arial" w:cs="Arial" w:eastAsia="Arial"/>
-                <w:color w:val="auto"/>
-                <w:spacing w:val="0"/>
-                <w:position w:val="0"/>
-                <w:sz w:val="27"/>
-                <w:shd w:fill="auto" w:val="clear"/>
-              </w:rPr>
-            </w:pPr>
-          </w:p>
-        </w:tc>
-        <w:tc>
-          <w:tcPr>
-            <w:tcW w:w="4621" w:type="dxa"/>
-            <w:tcBorders>
-              <w:top w:val="single" w:color="836967" w:sz="5"/>
-              <w:left w:val="single" w:color="836967" w:sz="5"/>
-              <w:bottom w:val="single" w:color="836967" w:sz="5"/>
-              <w:right w:val="single" w:color="836967" w:sz="5"/>
-            </w:tcBorders>
-            <w:shd w:color="auto" w:fill="auto" w:val="clear"/>
-            <w:tcMar>
-              <w:left w:w="108" w:type="dxa"/>
-              <w:right w:w="108" w:type="dxa"/>
-            </w:tcMar>
-            <w:vAlign w:val="top"/>
-          </w:tcPr>
-          <w:p>
-            <w:pPr>
-              <w:tabs>
-                <w:tab w:val="left" w:pos="1290" w:leader="none"/>
-              </w:tabs>
-              <w:spacing w:before="0" w:after="200" w:line="276"/>
-              <w:ind w:right="0" w:left="0" w:firstLine="0"/>
-              <w:jc w:val="left"/>
-              <w:rPr>
-                <w:rFonts w:ascii="Arial" w:hAnsi="Arial" w:cs="Arial" w:eastAsia="Arial"/>
-                <w:color w:val="auto"/>
-                <w:spacing w:val="0"/>
-                <w:position w:val="0"/>
-                <w:sz w:val="27"/>
-                <w:shd w:fill="auto" w:val="clear"/>
-              </w:rPr>
-            </w:pPr>
-          </w:p>
-        </w:tc>
-      </w:tr>
-    </w:tbl>
-    <w:p>
-      <w:pPr>
-        <w:tabs>
-          <w:tab w:val="left" w:pos="1290" w:leader="none"/>
-        </w:tabs>
-        <w:spacing w:before="0" w:after="200" w:line="276"/>
-        <w:ind w:right="0" w:left="0" w:firstLine="0"/>
-        <w:jc w:val="left"/>
-        <w:rPr>
-          <w:rFonts w:ascii="Arial" w:hAnsi="Arial" w:cs="Arial" w:eastAsia="Arial"/>
-          <w:color w:val="auto"/>
-          <w:spacing w:val="0"/>
-          <w:position w:val="0"/>
-          <w:sz w:val="27"/>
-          <w:shd w:fill="auto" w:val="clear"/>
-        </w:rPr>
-      </w:pPr>
     </w:p>
     <w:p>
       <w:pPr>
